--- a/BORRADORES CHIAPPERO/Reglas del Negocio.docx
+++ b/BORRADORES CHIAPPERO/Reglas del Negocio.docx
@@ -689,6 +689,171 @@
     </w:p>
     <w:p>
       <w:pPr>
+        <w:pBdr>
+          <w:top w:color="auto" w:space="0" w:sz="0" w:val="none"/>
+          <w:left w:color="auto" w:space="0" w:sz="0" w:val="none"/>
+          <w:bottom w:color="auto" w:space="0" w:sz="0" w:val="none"/>
+          <w:right w:color="auto" w:space="0" w:sz="0" w:val="none"/>
+          <w:between w:color="auto" w:space="0" w:sz="0" w:val="none"/>
+        </w:pBdr>
+        <w:shd w:fill="ffffff" w:val="clear"/>
+        <w:spacing w:line="331.2" w:lineRule="auto"/>
+        <w:rPr/>
+      </w:pPr>
+      <w:bookmarkStart w:colFirst="0" w:colLast="0" w:name="_9dz7a19taysg" w:id="3"/>
+      <w:bookmarkEnd w:id="3"/>
+      <w:r>
+        <w:rPr>
+          <w:rtl w:val="0"/>
+        </w:rPr>
+      </w:r>
+    </w:p>
+    <w:p>
+      <w:pPr>
+        <w:pBdr>
+          <w:top w:color="auto" w:space="0" w:sz="0" w:val="none"/>
+          <w:left w:color="auto" w:space="0" w:sz="0" w:val="none"/>
+          <w:bottom w:color="auto" w:space="0" w:sz="0" w:val="none"/>
+          <w:right w:color="auto" w:space="0" w:sz="0" w:val="none"/>
+          <w:between w:color="auto" w:space="0" w:sz="0" w:val="none"/>
+        </w:pBdr>
+        <w:shd w:fill="ffffff" w:val="clear"/>
+        <w:spacing w:line="331.2" w:lineRule="auto"/>
+        <w:rPr/>
+      </w:pPr>
+      <w:bookmarkStart w:colFirst="0" w:colLast="0" w:name="_fi4nq2hxvjaj" w:id="4"/>
+      <w:bookmarkEnd w:id="4"/>
+      <w:r>
+        <w:rPr>
+          <w:b w:val="1"/>
+          <w:rtl w:val="0"/>
+        </w:rPr>
+        <w:t xml:space="preserve">RN011:</w:t>
+      </w:r>
+      <w:r>
+        <w:rPr>
+          <w:rtl w:val="0"/>
+        </w:rPr>
+        <w:t xml:space="preserve"> SIEMPRE DEBE OCURRIR QUE todo presupuesto confeccionado por la empresa tiene una validez de 30 días a partir de su fecha de emisión.</w:t>
+      </w:r>
+    </w:p>
+    <w:p>
+      <w:pPr>
+        <w:pBdr>
+          <w:top w:color="auto" w:space="0" w:sz="0" w:val="none"/>
+          <w:left w:color="auto" w:space="0" w:sz="0" w:val="none"/>
+          <w:bottom w:color="auto" w:space="0" w:sz="0" w:val="none"/>
+          <w:right w:color="auto" w:space="0" w:sz="0" w:val="none"/>
+          <w:between w:color="auto" w:space="0" w:sz="0" w:val="none"/>
+        </w:pBdr>
+        <w:shd w:fill="ffffff" w:val="clear"/>
+        <w:spacing w:line="331.2" w:lineRule="auto"/>
+        <w:rPr/>
+      </w:pPr>
+      <w:bookmarkStart w:colFirst="0" w:colLast="0" w:name="_b724uhs9c37g" w:id="5"/>
+      <w:bookmarkEnd w:id="5"/>
+      <w:r>
+        <w:rPr>
+          <w:rtl w:val="0"/>
+        </w:rPr>
+      </w:r>
+    </w:p>
+    <w:p>
+      <w:pPr>
+        <w:pBdr>
+          <w:top w:color="auto" w:space="0" w:sz="0" w:val="none"/>
+          <w:left w:color="auto" w:space="0" w:sz="0" w:val="none"/>
+          <w:bottom w:color="auto" w:space="0" w:sz="0" w:val="none"/>
+          <w:right w:color="auto" w:space="0" w:sz="0" w:val="none"/>
+          <w:between w:color="auto" w:space="0" w:sz="0" w:val="none"/>
+        </w:pBdr>
+        <w:shd w:fill="ffffff" w:val="clear"/>
+        <w:spacing w:line="331.2" w:lineRule="auto"/>
+        <w:rPr/>
+      </w:pPr>
+      <w:bookmarkStart w:colFirst="0" w:colLast="0" w:name="_e1envtq9uc00" w:id="6"/>
+      <w:bookmarkEnd w:id="6"/>
+      <w:r>
+        <w:rPr>
+          <w:b w:val="1"/>
+          <w:rtl w:val="0"/>
+        </w:rPr>
+        <w:t xml:space="preserve">RN012:</w:t>
+      </w:r>
+      <w:r>
+        <w:rPr>
+          <w:rtl w:val="0"/>
+        </w:rPr>
+        <w:t xml:space="preserve"> SIEMPRE DEBE OCURRIR QUE cada contrato confeccionado por la empresa se debe corresponder con un presupuesto elaborado previamente.</w:t>
+      </w:r>
+    </w:p>
+    <w:p>
+      <w:pPr>
+        <w:pBdr>
+          <w:top w:color="auto" w:space="0" w:sz="0" w:val="none"/>
+          <w:left w:color="auto" w:space="0" w:sz="0" w:val="none"/>
+          <w:bottom w:color="auto" w:space="0" w:sz="0" w:val="none"/>
+          <w:right w:color="auto" w:space="0" w:sz="0" w:val="none"/>
+          <w:between w:color="auto" w:space="0" w:sz="0" w:val="none"/>
+        </w:pBdr>
+        <w:shd w:fill="ffffff" w:val="clear"/>
+        <w:spacing w:line="331.2" w:lineRule="auto"/>
+        <w:rPr/>
+      </w:pPr>
+      <w:bookmarkStart w:colFirst="0" w:colLast="0" w:name="_b6h50vcyz8no" w:id="7"/>
+      <w:bookmarkEnd w:id="7"/>
+      <w:r>
+        <w:rPr>
+          <w:rtl w:val="0"/>
+        </w:rPr>
+      </w:r>
+    </w:p>
+    <w:p>
+      <w:pPr>
+        <w:pBdr>
+          <w:top w:color="auto" w:space="0" w:sz="0" w:val="none"/>
+          <w:left w:color="auto" w:space="0" w:sz="0" w:val="none"/>
+          <w:bottom w:color="auto" w:space="0" w:sz="0" w:val="none"/>
+          <w:right w:color="auto" w:space="0" w:sz="0" w:val="none"/>
+          <w:between w:color="auto" w:space="0" w:sz="0" w:val="none"/>
+        </w:pBdr>
+        <w:shd w:fill="ffffff" w:val="clear"/>
+        <w:spacing w:line="331.2" w:lineRule="auto"/>
+        <w:rPr/>
+      </w:pPr>
+      <w:bookmarkStart w:colFirst="0" w:colLast="0" w:name="_8030mnvkiu6" w:id="8"/>
+      <w:bookmarkEnd w:id="8"/>
+      <w:r>
+        <w:rPr>
+          <w:b w:val="1"/>
+          <w:rtl w:val="0"/>
+        </w:rPr>
+        <w:t xml:space="preserve">RN013:</w:t>
+      </w:r>
+      <w:r>
+        <w:rPr>
+          <w:rtl w:val="0"/>
+        </w:rPr>
+        <w:t xml:space="preserve"> SIEMPRE DEBE OCURRIR QUE la fecha estimada de inicio estipulada en un contrato puede variar entre </w:t>
+      </w:r>
+      <w:r>
+        <w:rPr>
+          <w:color w:val="222222"/>
+          <w:sz w:val="24"/>
+          <w:szCs w:val="24"/>
+          <w:highlight w:val="white"/>
+          <w:rtl w:val="0"/>
+        </w:rPr>
+        <w:t xml:space="preserve">±30 días.</w:t>
+      </w:r>
+      <w:r>
+        <w:rPr>
+          <w:rtl w:val="0"/>
+        </w:rPr>
+      </w:r>
+    </w:p>
+    <w:p>
+      <w:pPr>
         <w:rPr/>
       </w:pPr>
       <w:bookmarkStart w:colFirst="0" w:colLast="0" w:name="_yfvfu879n1zy" w:id="2"/>
@@ -703,8 +868,8 @@
       <w:pPr>
         <w:rPr/>
       </w:pPr>
-      <w:bookmarkStart w:colFirst="0" w:colLast="0" w:name="_aj55jwj0jccq" w:id="3"/>
-      <w:bookmarkEnd w:id="3"/>
+      <w:bookmarkStart w:colFirst="0" w:colLast="0" w:name="_aj55jwj0jccq" w:id="9"/>
+      <w:bookmarkEnd w:id="9"/>
       <w:r>
         <w:rPr>
           <w:rtl w:val="0"/>

--- a/BORRADORES CHIAPPERO/Reglas del Negocio.docx
+++ b/BORRADORES CHIAPPERO/Reglas del Negocio.docx
@@ -170,10 +170,11 @@
         <w:rPr>
           <w:rtl w:val="0"/>
         </w:rPr>
-        <w:t xml:space="preserve"> QUE cada persona/obra</w:t>
+        <w:t xml:space="preserve"> QUE cada cliente</w:t>
       </w:r>
       <w:commentRangeStart w:id="2"/>
       <w:commentRangeStart w:id="3"/>
+      <w:commentRangeStart w:id="4"/>
       <w:r>
         <w:rPr>
           <w:rtl w:val="0"/>
@@ -187,6 +188,10 @@
       <w:commentRangeEnd w:id="3"/>
       <w:r>
         <w:commentReference w:id="3"/>
+      </w:r>
+      <w:commentRangeEnd w:id="4"/>
+      <w:r>
+        <w:commentReference w:id="4"/>
       </w:r>
       <w:r>
         <w:rPr>
@@ -241,7 +246,7 @@
         <w:rPr>
           <w:rtl w:val="0"/>
         </w:rPr>
-        <w:t xml:space="preserve">SIEMPRE DEBE OCURRIR QUE solo el encargado de Obra puede realizar pedidos de materiales.</w:t>
+        <w:t xml:space="preserve">SIEMPRE DEBE OCURRIR QUE solo el encargado de compra de materiales de construcción puede realizar ordenes de compra.</w:t>
       </w:r>
     </w:p>
     <w:p>
@@ -293,21 +298,21 @@
         </w:rPr>
         <w:t xml:space="preserve">SIEMPRE DEBE OCURRIR QUE la Obra se inicia luego el Cliente </w:t>
       </w:r>
-      <w:commentRangeStart w:id="4"/>
       <w:commentRangeStart w:id="5"/>
+      <w:commentRangeStart w:id="6"/>
       <w:r>
         <w:rPr>
           <w:rtl w:val="0"/>
         </w:rPr>
         <w:t xml:space="preserve">abon</w:t>
       </w:r>
-      <w:commentRangeEnd w:id="4"/>
-      <w:r>
-        <w:commentReference w:id="4"/>
-      </w:r>
       <w:commentRangeEnd w:id="5"/>
       <w:r>
         <w:commentReference w:id="5"/>
+      </w:r>
+      <w:commentRangeEnd w:id="6"/>
+      <w:r>
+        <w:commentReference w:id="6"/>
       </w:r>
       <w:r>
         <w:rPr>
@@ -363,7 +368,7 @@
         <w:rPr>
           <w:rtl w:val="0"/>
         </w:rPr>
-        <w:t xml:space="preserve">SIEMPRE DEBE OCURRIR QUE </w:t>
+        <w:t xml:space="preserve">SIEMPRE DEBE OCURRIR QUE, si la Obra no pertenece a la empresa, </w:t>
       </w:r>
       <w:r>
         <w:rPr>
@@ -527,21 +532,21 @@
         </w:rPr>
         <w:t xml:space="preserve">SIEMPRE DEBE OCURRIR QUE cada contratista debe </w:t>
       </w:r>
-      <w:commentRangeStart w:id="6"/>
       <w:commentRangeStart w:id="7"/>
+      <w:commentRangeStart w:id="8"/>
       <w:r>
         <w:rPr>
           <w:rtl w:val="0"/>
         </w:rPr>
         <w:t xml:space="preserve">subcontratar a su propia gente.</w:t>
       </w:r>
-      <w:commentRangeEnd w:id="6"/>
-      <w:r>
-        <w:commentReference w:id="6"/>
-      </w:r>
       <w:commentRangeEnd w:id="7"/>
       <w:r>
         <w:commentReference w:id="7"/>
+      </w:r>
+      <w:commentRangeEnd w:id="8"/>
+      <w:r>
+        <w:commentReference w:id="8"/>
       </w:r>
       <w:r>
         <w:rPr>
@@ -598,21 +603,21 @@
         </w:rPr>
         <w:t xml:space="preserve">SIEMPRE DEBE OCURRIR QUE toda Obra tiene 5 (cinco) años de</w:t>
       </w:r>
-      <w:commentRangeStart w:id="8"/>
       <w:commentRangeStart w:id="9"/>
+      <w:commentRangeStart w:id="10"/>
       <w:r>
         <w:rPr>
           <w:rtl w:val="0"/>
         </w:rPr>
         <w:t xml:space="preserve"> garantía</w:t>
       </w:r>
-      <w:commentRangeEnd w:id="8"/>
-      <w:r>
-        <w:commentReference w:id="8"/>
-      </w:r>
       <w:commentRangeEnd w:id="9"/>
       <w:r>
         <w:commentReference w:id="9"/>
+      </w:r>
+      <w:commentRangeEnd w:id="10"/>
+      <w:r>
+        <w:commentReference w:id="10"/>
       </w:r>
       <w:r>
         <w:rPr>
@@ -664,21 +669,21 @@
         </w:rPr>
         <w:t xml:space="preserve">RN010: </w:t>
       </w:r>
-      <w:commentRangeStart w:id="10"/>
       <w:commentRangeStart w:id="11"/>
+      <w:commentRangeStart w:id="12"/>
       <w:r>
         <w:rPr>
           <w:rtl w:val="0"/>
         </w:rPr>
         <w:t xml:space="preserve">SI </w:t>
       </w:r>
-      <w:commentRangeEnd w:id="10"/>
-      <w:r>
-        <w:commentReference w:id="10"/>
-      </w:r>
       <w:commentRangeEnd w:id="11"/>
       <w:r>
         <w:commentReference w:id="11"/>
+      </w:r>
+      <w:commentRangeEnd w:id="12"/>
+      <w:r>
+        <w:commentReference w:id="12"/>
       </w:r>
       <w:r>
         <w:rPr>
@@ -819,32 +824,97 @@
         </w:pBdr>
         <w:shd w:fill="ffffff" w:val="clear"/>
         <w:spacing w:line="331.2" w:lineRule="auto"/>
-        <w:rPr/>
-      </w:pPr>
-      <w:bookmarkStart w:colFirst="0" w:colLast="0" w:name="_8030mnvkiu6" w:id="8"/>
-      <w:bookmarkEnd w:id="8"/>
-      <w:r>
-        <w:rPr>
-          <w:b w:val="1"/>
-          <w:rtl w:val="0"/>
-        </w:rPr>
-        <w:t xml:space="preserve">RN013:</w:t>
-      </w:r>
-      <w:r>
-        <w:rPr>
-          <w:rtl w:val="0"/>
-        </w:rPr>
-        <w:t xml:space="preserve"> SIEMPRE DEBE OCURRIR QUE la fecha estimada de inicio estipulada en un contrato puede variar entre </w:t>
-      </w:r>
-      <w:r>
         <w:rPr>
           <w:color w:val="222222"/>
           <w:sz w:val="24"/>
           <w:szCs w:val="24"/>
           <w:highlight w:val="white"/>
+        </w:rPr>
+      </w:pPr>
+      <w:bookmarkStart w:colFirst="0" w:colLast="0" w:name="_8030mnvkiu6" w:id="8"/>
+      <w:bookmarkEnd w:id="8"/>
+      <w:r>
+        <w:rPr>
+          <w:b w:val="1"/>
+          <w:rtl w:val="0"/>
+        </w:rPr>
+        <w:t xml:space="preserve">RN013:</w:t>
+      </w:r>
+      <w:r>
+        <w:rPr>
+          <w:rtl w:val="0"/>
+        </w:rPr>
+        <w:t xml:space="preserve"> SIEMPRE DEBE OCURRIR QUE la fecha estimada de inicio estipulada en un contrato puede variar entre </w:t>
+      </w:r>
+      <w:r>
+        <w:rPr>
+          <w:color w:val="222222"/>
+          <w:sz w:val="24"/>
+          <w:szCs w:val="24"/>
+          <w:highlight w:val="white"/>
           <w:rtl w:val="0"/>
         </w:rPr>
         <w:t xml:space="preserve">±30 días.</w:t>
+      </w:r>
+    </w:p>
+    <w:p>
+      <w:pPr>
+        <w:pBdr>
+          <w:top w:color="auto" w:space="0" w:sz="0" w:val="none"/>
+          <w:left w:color="auto" w:space="0" w:sz="0" w:val="none"/>
+          <w:bottom w:color="auto" w:space="0" w:sz="0" w:val="none"/>
+          <w:right w:color="auto" w:space="0" w:sz="0" w:val="none"/>
+          <w:between w:color="auto" w:space="0" w:sz="0" w:val="none"/>
+        </w:pBdr>
+        <w:shd w:fill="ffffff" w:val="clear"/>
+        <w:spacing w:line="331.2" w:lineRule="auto"/>
+        <w:rPr>
+          <w:color w:val="222222"/>
+          <w:sz w:val="24"/>
+          <w:szCs w:val="24"/>
+          <w:highlight w:val="white"/>
+        </w:rPr>
+      </w:pPr>
+      <w:bookmarkStart w:colFirst="0" w:colLast="0" w:name="_tv6tcfvccwol" w:id="9"/>
+      <w:bookmarkEnd w:id="9"/>
+      <w:r>
+        <w:rPr>
+          <w:rtl w:val="0"/>
+        </w:rPr>
+      </w:r>
+    </w:p>
+    <w:p>
+      <w:pPr>
+        <w:pBdr>
+          <w:top w:color="auto" w:space="0" w:sz="0" w:val="none"/>
+          <w:left w:color="auto" w:space="0" w:sz="0" w:val="none"/>
+          <w:bottom w:color="auto" w:space="0" w:sz="0" w:val="none"/>
+          <w:right w:color="auto" w:space="0" w:sz="0" w:val="none"/>
+          <w:between w:color="auto" w:space="0" w:sz="0" w:val="none"/>
+        </w:pBdr>
+        <w:shd w:fill="ffffff" w:val="clear"/>
+        <w:spacing w:line="331.2" w:lineRule="auto"/>
+        <w:rPr>
+          <w:color w:val="222222"/>
+          <w:sz w:val="24"/>
+          <w:szCs w:val="24"/>
+          <w:highlight w:val="white"/>
+        </w:rPr>
+      </w:pPr>
+      <w:bookmarkStart w:colFirst="0" w:colLast="0" w:name="_8030mnvkiu6" w:id="8"/>
+      <w:bookmarkEnd w:id="8"/>
+      <w:r>
+        <w:rPr>
+          <w:b w:val="1"/>
+          <w:rtl w:val="0"/>
+        </w:rPr>
+        <w:t xml:space="preserve">RN014: </w:t>
+      </w:r>
+      <w:r>
+        <w:rPr>
+          <w:rtl w:val="0"/>
+        </w:rPr>
+        <w:t xml:space="preserve">SIEMPRE DEBE OCURRIR QUE en caso de que el cliente incumpla los pagos estipulados la Obra se pondrá en pausa hasta la regularización de los mismos.</w:t>
       </w:r>
       <w:r>
         <w:rPr>
@@ -868,8 +938,8 @@
       <w:pPr>
         <w:rPr/>
       </w:pPr>
-      <w:bookmarkStart w:colFirst="0" w:colLast="0" w:name="_aj55jwj0jccq" w:id="9"/>
-      <w:bookmarkEnd w:id="9"/>
+      <w:bookmarkStart w:colFirst="0" w:colLast="0" w:name="_aj55jwj0jccq" w:id="10"/>
+      <w:bookmarkEnd w:id="10"/>
       <w:r>
         <w:rPr>
           <w:rtl w:val="0"/>
@@ -987,7 +1057,7 @@
       </w:r>
     </w:p>
   </w:comment>
-  <w:comment w:author="MClaudia Menta docente" w:id="8" w:date="2019-05-07T22:17:25Z">
+  <w:comment w:author="MClaudia Menta docente" w:id="4" w:date="2019-10-31T20:08:44Z">
     <w:p>
       <w:pPr>
         <w:keepNext w:val="0"/>
@@ -1033,11 +1103,11 @@
           <w:vertAlign w:val="baseline"/>
           <w:rtl w:val="0"/>
         </w:rPr>
-        <w:t xml:space="preserve">por cuanto tiempo y consiste en ...</w:t>
+        <w:t xml:space="preserve">Ah. Me parece bien</w:t>
       </w:r>
     </w:p>
   </w:comment>
-  <w:comment w:author="Federico Chiappero" w:id="9" w:date="2019-05-08T21:34:42Z">
+  <w:comment w:author="MClaudia Menta docente" w:id="9" w:date="2019-05-07T22:17:25Z">
     <w:p>
       <w:pPr>
         <w:keepNext w:val="0"/>
@@ -1083,11 +1153,11 @@
           <w:vertAlign w:val="baseline"/>
           <w:rtl w:val="0"/>
         </w:rPr>
-        <w:t xml:space="preserve">Corregido</w:t>
+        <w:t xml:space="preserve">por cuanto tiempo y consiste en ...</w:t>
       </w:r>
     </w:p>
   </w:comment>
-  <w:comment w:author="MClaudia Menta docente" w:id="10" w:date="2019-05-07T22:18:04Z">
+  <w:comment w:author="Federico Chiappero" w:id="10" w:date="2019-05-08T21:34:42Z">
     <w:p>
       <w:pPr>
         <w:keepNext w:val="0"/>
@@ -1133,11 +1203,11 @@
           <w:vertAlign w:val="baseline"/>
           <w:rtl w:val="0"/>
         </w:rPr>
-        <w:t xml:space="preserve">Redactar la regla con formato Si .... ENTONCES ...</w:t>
+        <w:t xml:space="preserve">Corregido</w:t>
       </w:r>
     </w:p>
   </w:comment>
-  <w:comment w:author="Federico Chiappero" w:id="11" w:date="2019-05-08T21:34:47Z">
+  <w:comment w:author="MClaudia Menta docente" w:id="11" w:date="2019-05-07T22:18:04Z">
     <w:p>
       <w:pPr>
         <w:keepNext w:val="0"/>
@@ -1183,11 +1253,11 @@
           <w:vertAlign w:val="baseline"/>
           <w:rtl w:val="0"/>
         </w:rPr>
-        <w:t xml:space="preserve">Pensé que se podía combinar con el cuando, corregido.</w:t>
+        <w:t xml:space="preserve">Redactar la regla con formato Si .... ENTONCES ...</w:t>
       </w:r>
     </w:p>
   </w:comment>
-  <w:comment w:author="MClaudia Menta docente" w:id="4" w:date="2019-05-07T22:15:20Z">
+  <w:comment w:author="Federico Chiappero" w:id="12" w:date="2019-05-08T21:34:47Z">
     <w:p>
       <w:pPr>
         <w:keepNext w:val="0"/>
@@ -1233,11 +1303,11 @@
           <w:vertAlign w:val="baseline"/>
           <w:rtl w:val="0"/>
         </w:rPr>
-        <w:t xml:space="preserve">luego que &lt; indicar nombre del actor de negocios&gt; abone el 25% del .....</w:t>
+        <w:t xml:space="preserve">Pensé que se podía combinar con el cuando, corregido.</w:t>
       </w:r>
     </w:p>
   </w:comment>
-  <w:comment w:author="Federico Chiappero" w:id="5" w:date="2019-05-08T21:34:33Z">
+  <w:comment w:author="MClaudia Menta docente" w:id="5" w:date="2019-05-07T22:15:20Z">
     <w:p>
       <w:pPr>
         <w:keepNext w:val="0"/>
@@ -1283,11 +1353,11 @@
           <w:vertAlign w:val="baseline"/>
           <w:rtl w:val="0"/>
         </w:rPr>
-        <w:t xml:space="preserve">Corregido</w:t>
+        <w:t xml:space="preserve">luego que &lt; indicar nombre del actor de negocios&gt; abone el 25% del .....</w:t>
       </w:r>
     </w:p>
   </w:comment>
-  <w:comment w:author="MClaudia Menta docente" w:id="0" w:date="2019-05-07T22:13:27Z">
+  <w:comment w:author="Federico Chiappero" w:id="6" w:date="2019-05-08T21:34:33Z">
     <w:p>
       <w:pPr>
         <w:keepNext w:val="0"/>
@@ -1333,11 +1403,11 @@
           <w:vertAlign w:val="baseline"/>
           <w:rtl w:val="0"/>
         </w:rPr>
-        <w:t xml:space="preserve">son reglas de negocio, no de sistema. En todo caso podrías decir que SIEMPRE DEBE OCURRIR que todo documento emitido por la empresa debe llevar el membrete y logo oficial para ser reconocido por la organización.</w:t>
+        <w:t xml:space="preserve">Corregido</w:t>
       </w:r>
     </w:p>
   </w:comment>
-  <w:comment w:author="Federico Chiappero" w:id="1" w:date="2019-05-08T21:34:20Z">
+  <w:comment w:author="MClaudia Menta docente" w:id="0" w:date="2019-05-07T22:13:27Z">
     <w:p>
       <w:pPr>
         <w:keepNext w:val="0"/>
@@ -1383,11 +1453,11 @@
           <w:vertAlign w:val="baseline"/>
           <w:rtl w:val="0"/>
         </w:rPr>
-        <w:t xml:space="preserve">Corregido</w:t>
+        <w:t xml:space="preserve">son reglas de negocio, no de sistema. En todo caso podrías decir que SIEMPRE DEBE OCURRIR que todo documento emitido por la empresa debe llevar el membrete y logo oficial para ser reconocido por la organización.</w:t>
       </w:r>
     </w:p>
   </w:comment>
-  <w:comment w:author="MClaudia Menta docente" w:id="6" w:date="2019-05-07T22:17:04Z">
+  <w:comment w:author="Federico Chiappero" w:id="1" w:date="2019-05-08T21:34:20Z">
     <w:p>
       <w:pPr>
         <w:keepNext w:val="0"/>
@@ -1433,11 +1503,61 @@
           <w:vertAlign w:val="baseline"/>
           <w:rtl w:val="0"/>
         </w:rPr>
+        <w:t xml:space="preserve">Corregido</w:t>
+      </w:r>
+    </w:p>
+  </w:comment>
+  <w:comment w:author="MClaudia Menta docente" w:id="7" w:date="2019-05-07T22:17:04Z">
+    <w:p>
+      <w:pPr>
+        <w:keepNext w:val="0"/>
+        <w:keepLines w:val="0"/>
+        <w:widowControl w:val="0"/>
+        <w:pBdr>
+          <w:top w:space="0" w:sz="0" w:val="nil"/>
+          <w:left w:space="0" w:sz="0" w:val="nil"/>
+          <w:bottom w:space="0" w:sz="0" w:val="nil"/>
+          <w:right w:space="0" w:sz="0" w:val="nil"/>
+          <w:between w:space="0" w:sz="0" w:val="nil"/>
+        </w:pBdr>
+        <w:shd w:fill="auto" w:val="clear"/>
+        <w:spacing w:after="0" w:before="0" w:line="240" w:lineRule="auto"/>
+        <w:ind w:left="0" w:right="0" w:firstLine="0"/>
+        <w:jc w:val="left"/>
+        <w:rPr>
+          <w:rFonts w:ascii="Arial" w:cs="Arial" w:eastAsia="Arial" w:hAnsi="Arial"/>
+          <w:b w:val="0"/>
+          <w:i w:val="0"/>
+          <w:smallCaps w:val="0"/>
+          <w:strike w:val="0"/>
+          <w:color w:val="000000"/>
+          <w:sz w:val="22"/>
+          <w:szCs w:val="22"/>
+          <w:u w:val="none"/>
+          <w:shd w:fill="auto" w:val="clear"/>
+          <w:vertAlign w:val="baseline"/>
+        </w:rPr>
+      </w:pPr>
+      <w:r>
+        <w:rPr>
+          <w:rFonts w:ascii="Arial" w:cs="Arial" w:eastAsia="Arial" w:hAnsi="Arial"/>
+          <w:b w:val="0"/>
+          <w:i w:val="0"/>
+          <w:smallCaps w:val="0"/>
+          <w:strike w:val="0"/>
+          <w:color w:val="000000"/>
+          <w:sz w:val="22"/>
+          <w:szCs w:val="22"/>
+          <w:u w:val="none"/>
+          <w:shd w:fill="auto" w:val="clear"/>
+          <w:vertAlign w:val="baseline"/>
+          <w:rtl w:val="0"/>
+        </w:rPr>
         <w:t xml:space="preserve">Esto significa que no son empleados de la constructora y no se hace responsable de pago, ni accidentes, etc</w:t>
       </w:r>
     </w:p>
   </w:comment>
-  <w:comment w:author="Federico Chiappero" w:id="7" w:date="2019-05-08T21:34:36Z">
+  <w:comment w:author="Federico Chiappero" w:id="8" w:date="2019-05-08T21:34:36Z">
     <w:p>
       <w:pPr>
         <w:keepNext w:val="0"/>

--- a/BORRADORES CHIAPPERO/Reglas del Negocio.docx
+++ b/BORRADORES CHIAPPERO/Reglas del Negocio.docx
@@ -894,12 +894,7 @@
         </w:pBdr>
         <w:shd w:fill="ffffff" w:val="clear"/>
         <w:spacing w:line="331.2" w:lineRule="auto"/>
-        <w:rPr>
-          <w:color w:val="222222"/>
-          <w:sz w:val="24"/>
-          <w:szCs w:val="24"/>
-          <w:highlight w:val="white"/>
-        </w:rPr>
+        <w:rPr/>
       </w:pPr>
       <w:bookmarkStart w:colFirst="0" w:colLast="0" w:name="_8030mnvkiu6" w:id="8"/>
       <w:bookmarkEnd w:id="8"/>
@@ -916,11 +911,6 @@
         </w:rPr>
         <w:t xml:space="preserve">SIEMPRE DEBE OCURRIR QUE en caso de que el cliente incumpla los pagos estipulados la Obra se pondrá en pausa hasta la regularización de los mismos.</w:t>
       </w:r>
-      <w:r>
-        <w:rPr>
-          <w:rtl w:val="0"/>
-        </w:rPr>
-      </w:r>
     </w:p>
     <w:p>
       <w:pPr>
@@ -936,10 +926,89 @@
     </w:p>
     <w:p>
       <w:pPr>
-        <w:rPr/>
-      </w:pPr>
-      <w:bookmarkStart w:colFirst="0" w:colLast="0" w:name="_aj55jwj0jccq" w:id="10"/>
+        <w:pBdr>
+          <w:top w:color="auto" w:space="0" w:sz="0" w:val="none"/>
+          <w:left w:color="auto" w:space="0" w:sz="0" w:val="none"/>
+          <w:bottom w:color="auto" w:space="0" w:sz="0" w:val="none"/>
+          <w:right w:color="auto" w:space="0" w:sz="0" w:val="none"/>
+          <w:between w:color="auto" w:space="0" w:sz="0" w:val="none"/>
+        </w:pBdr>
+        <w:shd w:fill="ffffff" w:val="clear"/>
+        <w:spacing w:line="331.2" w:lineRule="auto"/>
+        <w:rPr/>
+      </w:pPr>
+      <w:bookmarkStart w:colFirst="0" w:colLast="0" w:name="_8030mnvkiu6" w:id="8"/>
+      <w:bookmarkEnd w:id="8"/>
+      <w:r>
+        <w:rPr>
+          <w:b w:val="1"/>
+          <w:rtl w:val="0"/>
+        </w:rPr>
+        <w:t xml:space="preserve">RN015: </w:t>
+      </w:r>
+      <w:r>
+        <w:rPr>
+          <w:rtl w:val="0"/>
+        </w:rPr>
+        <w:t xml:space="preserve">SIEMPRE DEBE OCURRIR QUE un Contratista debe ser persona jurídica.</w:t>
+      </w:r>
+    </w:p>
+    <w:p>
+      <w:pPr>
+        <w:pBdr>
+          <w:top w:color="auto" w:space="0" w:sz="0" w:val="none"/>
+          <w:left w:color="auto" w:space="0" w:sz="0" w:val="none"/>
+          <w:bottom w:color="auto" w:space="0" w:sz="0" w:val="none"/>
+          <w:right w:color="auto" w:space="0" w:sz="0" w:val="none"/>
+          <w:between w:color="auto" w:space="0" w:sz="0" w:val="none"/>
+        </w:pBdr>
+        <w:shd w:fill="ffffff" w:val="clear"/>
+        <w:spacing w:line="331.2" w:lineRule="auto"/>
+        <w:rPr/>
+      </w:pPr>
+      <w:bookmarkStart w:colFirst="0" w:colLast="0" w:name="_x7cc64vwkuuw" w:id="10"/>
       <w:bookmarkEnd w:id="10"/>
+      <w:r>
+        <w:rPr>
+          <w:rtl w:val="0"/>
+        </w:rPr>
+      </w:r>
+    </w:p>
+    <w:p>
+      <w:pPr>
+        <w:pBdr>
+          <w:top w:color="auto" w:space="0" w:sz="0" w:val="none"/>
+          <w:left w:color="auto" w:space="0" w:sz="0" w:val="none"/>
+          <w:bottom w:color="auto" w:space="0" w:sz="0" w:val="none"/>
+          <w:right w:color="auto" w:space="0" w:sz="0" w:val="none"/>
+          <w:between w:color="auto" w:space="0" w:sz="0" w:val="none"/>
+        </w:pBdr>
+        <w:shd w:fill="ffffff" w:val="clear"/>
+        <w:spacing w:line="331.2" w:lineRule="auto"/>
+        <w:rPr/>
+      </w:pPr>
+      <w:bookmarkStart w:colFirst="0" w:colLast="0" w:name="_8030mnvkiu6" w:id="8"/>
+      <w:bookmarkEnd w:id="8"/>
+      <w:r>
+        <w:rPr>
+          <w:b w:val="1"/>
+          <w:rtl w:val="0"/>
+        </w:rPr>
+        <w:t xml:space="preserve">RN016: </w:t>
+      </w:r>
+      <w:r>
+        <w:rPr>
+          <w:rtl w:val="0"/>
+        </w:rPr>
+        <w:t xml:space="preserve">SIEMPRE DEBE OCURRIR QUE un Proveedor debe ser persona jurídica.</w:t>
+      </w:r>
+      <w:r>
+        <w:rPr>
+          <w:b w:val="1"/>
+          <w:rtl w:val="0"/>
+        </w:rPr>
+        <w:t xml:space="preserve"> </w:t>
+      </w:r>
       <w:r>
         <w:rPr>
           <w:rtl w:val="0"/>
